--- a/AN_20160513_8351_BD_Docman Fouten Fix.docx
+++ b/AN_20160513_8351_BD_Docman Fouten Fix.docx
@@ -9,40 +9,40 @@
           <w:lang w:val="nl-BE"/>
         </w:rPr>
       </w:pPr>
-      <w:r>
-        <w:rPr>
-          <w:lang w:val="nl-BE"/>
-        </w:rPr>
-        <w:t>Docman Fouten</w:t>
-      </w:r>
-    </w:p>
-    <w:p>
-      <w:pPr>
-        <w:pStyle w:val="Ondertitel"/>
-        <w:rPr>
-          <w:lang w:val="nl-BE"/>
-        </w:rPr>
-      </w:pPr>
-      <w:r>
-        <w:rPr>
-          <w:lang w:val="nl-BE"/>
-        </w:rPr>
-        <w:t xml:space="preserve">Fouten gemeld van J. </w:t>
-      </w:r>
-      <w:r>
-        <w:rPr>
-          <w:lang w:val="nl-BE"/>
-        </w:rPr>
-        <w:t>Lambrechts en A. Eeman</w:t>
+      <w:proofErr w:type="spellStart"/>
+      <w:r>
+        <w:rPr>
+          <w:lang w:val="nl-BE"/>
+        </w:rPr>
+        <w:t>Docman</w:t>
+      </w:r>
+      <w:proofErr w:type="spellEnd"/>
+      <w:r>
+        <w:rPr>
+          <w:lang w:val="nl-BE"/>
+        </w:rPr>
+        <w:t xml:space="preserve"> Update </w:t>
       </w:r>
     </w:p>
     <w:p>
       <w:pPr>
         <w:pStyle w:val="Kop1"/>
       </w:pPr>
+      <w:proofErr w:type="spellStart"/>
+      <w:r>
+        <w:t>Fouten</w:t>
+      </w:r>
+      <w:proofErr w:type="spellEnd"/>
+    </w:p>
+    <w:p>
+      <w:pPr>
+        <w:pStyle w:val="Kop2"/>
+      </w:pPr>
+      <w:proofErr w:type="spellStart"/>
       <w:r>
         <w:t>Overzicht</w:t>
       </w:r>
+      <w:proofErr w:type="spellEnd"/>
     </w:p>
     <w:p>
       <w:pPr>
@@ -148,17 +148,58 @@
     </w:p>
     <w:p>
       <w:pPr>
+        <w:pStyle w:val="Lijstalinea"/>
+        <w:numPr>
+          <w:ilvl w:val="0"/>
+          <w:numId w:val="1"/>
+        </w:numPr>
+        <w:rPr>
+          <w:lang w:val="nl-BE"/>
+        </w:rPr>
+      </w:pPr>
+      <w:r>
+        <w:rPr>
+          <w:lang w:val="nl-BE"/>
+        </w:rPr>
+        <w:t>Netwerkproblemen? Machtigingsproblemen? Net na de creatie van het document.</w:t>
+      </w:r>
+    </w:p>
+    <w:p>
+      <w:pPr>
+        <w:rPr>
+          <w:lang w:val="nl-BE"/>
+        </w:rPr>
+      </w:pPr>
+      <w:r>
+        <w:rPr>
+          <w:lang w:val="nl-BE"/>
+        </w:rPr>
+        <w:t xml:space="preserve">Fouten gemeld van J. Lambrechts en A. </w:t>
+      </w:r>
+      <w:proofErr w:type="spellStart"/>
+      <w:r>
+        <w:rPr>
+          <w:lang w:val="nl-BE"/>
+        </w:rPr>
+        <w:t>Eeman</w:t>
+      </w:r>
+      <w:proofErr w:type="spellEnd"/>
+    </w:p>
+    <w:p>
+      <w:pPr>
         <w:pStyle w:val="Kop1"/>
         <w:rPr>
           <w:lang w:val="nl-BE"/>
         </w:rPr>
       </w:pPr>
+      <w:proofErr w:type="spellStart"/>
       <w:r>
         <w:rPr>
           <w:lang w:val="nl-BE"/>
         </w:rPr>
         <w:t>Buglist</w:t>
       </w:r>
+      <w:proofErr w:type="spellEnd"/>
     </w:p>
     <w:p>
       <w:pPr>
@@ -220,6 +261,7 @@
         </w:rPr>
         <w:t xml:space="preserve"> (</w:t>
       </w:r>
+      <w:proofErr w:type="spellStart"/>
       <w:r>
         <w:rPr>
           <w:rFonts w:ascii="Consolas" w:hAnsi="Consolas" w:cs="Consolas"/>
@@ -231,6 +273,7 @@
         </w:rPr>
         <w:t>BtnMaakBrief_Click</w:t>
       </w:r>
+      <w:proofErr w:type="spellEnd"/>
       <w:r>
         <w:rPr>
           <w:lang w:val="nl-BE"/>
@@ -241,14 +284,56 @@
         <w:rPr>
           <w:lang w:val="nl-BE"/>
         </w:rPr>
-        <w:t xml:space="preserve"> aangepast, vermoedelijk gaf het een NullPointerReference exception in sommige gevallen.</w:t>
+        <w:t xml:space="preserve"> aangepast, vermoedelijk gaf het een </w:t>
+      </w:r>
+      <w:proofErr w:type="spellStart"/>
+      <w:r>
+        <w:rPr>
+          <w:lang w:val="nl-BE"/>
+        </w:rPr>
+        <w:t>NullPointerReference</w:t>
+      </w:r>
+      <w:proofErr w:type="spellEnd"/>
+      <w:r>
+        <w:rPr>
+          <w:lang w:val="nl-BE"/>
+        </w:rPr>
+        <w:t xml:space="preserve"> </w:t>
+      </w:r>
+      <w:proofErr w:type="spellStart"/>
+      <w:r>
+        <w:rPr>
+          <w:lang w:val="nl-BE"/>
+        </w:rPr>
+        <w:t>exception</w:t>
+      </w:r>
+      <w:proofErr w:type="spellEnd"/>
+      <w:r>
+        <w:rPr>
+          <w:lang w:val="nl-BE"/>
+        </w:rPr>
+        <w:t xml:space="preserve"> in sommige gevallen.</w:t>
       </w:r>
       <w:r>
         <w:rPr>
           <w:lang w:val="nl-BE"/>
         </w:rPr>
         <w:br/>
-        <w:t>Daarnaast heb ik de manier om het volgnummer te verkrijgen veranderd met een Query &gt; SelectVolgendeSleutel.</w:t>
+        <w:t xml:space="preserve">Daarnaast heb ik de manier om het volgnummer te verkrijgen veranderd met een Query &gt; </w:t>
+      </w:r>
+      <w:proofErr w:type="spellStart"/>
+      <w:r>
+        <w:rPr>
+          <w:lang w:val="nl-BE"/>
+        </w:rPr>
+        <w:t>SelectVolgendeSleutel</w:t>
+      </w:r>
+      <w:proofErr w:type="spellEnd"/>
+      <w:r>
+        <w:rPr>
+          <w:lang w:val="nl-BE"/>
+        </w:rPr>
+        <w:t>.</w:t>
       </w:r>
       <w:r>
         <w:rPr>
@@ -281,6 +366,7 @@
         </w:rPr>
         <w:t>Ook heb ik dezelfde logica gekopieerd naar de knop Bestand Koppelen (</w:t>
       </w:r>
+      <w:proofErr w:type="spellStart"/>
       <w:r>
         <w:rPr>
           <w:rFonts w:ascii="Consolas" w:hAnsi="Consolas" w:cs="Consolas"/>
@@ -292,6 +378,7 @@
         </w:rPr>
         <w:t>BtnBestandKoppelen_Click</w:t>
       </w:r>
+      <w:proofErr w:type="spellEnd"/>
       <w:r>
         <w:rPr>
           <w:lang w:val="nl-BE"/>
@@ -351,7 +438,67 @@
           <w:szCs w:val="20"/>
           <w:lang w:val="nl-BE"/>
         </w:rPr>
-        <w:t>Probleempje met DocMan: cf. schermafdruk kan ik het bestand 7982, door Stefaan opgemaakt en opgeslaan op onze schijf, niet openen wegens geen machtigingen.</w:t>
+        <w:t xml:space="preserve">Probleempje met </w:t>
+      </w:r>
+      <w:proofErr w:type="spellStart"/>
+      <w:r>
+        <w:rPr>
+          <w:rFonts w:ascii="Arial" w:eastAsia="Times New Roman" w:hAnsi="Arial" w:cs="Arial"/>
+          <w:sz w:val="20"/>
+          <w:szCs w:val="20"/>
+          <w:lang w:val="nl-BE"/>
+        </w:rPr>
+        <w:t>DocMan</w:t>
+      </w:r>
+      <w:proofErr w:type="spellEnd"/>
+      <w:r>
+        <w:rPr>
+          <w:rFonts w:ascii="Arial" w:eastAsia="Times New Roman" w:hAnsi="Arial" w:cs="Arial"/>
+          <w:sz w:val="20"/>
+          <w:szCs w:val="20"/>
+          <w:lang w:val="nl-BE"/>
+        </w:rPr>
+        <w:t xml:space="preserve">: cf. schermafdruk kan ik het bestand 7982, door </w:t>
+      </w:r>
+      <w:proofErr w:type="spellStart"/>
+      <w:r>
+        <w:rPr>
+          <w:rFonts w:ascii="Arial" w:eastAsia="Times New Roman" w:hAnsi="Arial" w:cs="Arial"/>
+          <w:sz w:val="20"/>
+          <w:szCs w:val="20"/>
+          <w:lang w:val="nl-BE"/>
+        </w:rPr>
+        <w:t>Stefaan</w:t>
+      </w:r>
+      <w:proofErr w:type="spellEnd"/>
+      <w:r>
+        <w:rPr>
+          <w:rFonts w:ascii="Arial" w:eastAsia="Times New Roman" w:hAnsi="Arial" w:cs="Arial"/>
+          <w:sz w:val="20"/>
+          <w:szCs w:val="20"/>
+          <w:lang w:val="nl-BE"/>
+        </w:rPr>
+        <w:t xml:space="preserve"> opgemaakt en </w:t>
+      </w:r>
+      <w:proofErr w:type="spellStart"/>
+      <w:r>
+        <w:rPr>
+          <w:rFonts w:ascii="Arial" w:eastAsia="Times New Roman" w:hAnsi="Arial" w:cs="Arial"/>
+          <w:sz w:val="20"/>
+          <w:szCs w:val="20"/>
+          <w:lang w:val="nl-BE"/>
+        </w:rPr>
+        <w:t>opgeslaan</w:t>
+      </w:r>
+      <w:proofErr w:type="spellEnd"/>
+      <w:r>
+        <w:rPr>
+          <w:rFonts w:ascii="Arial" w:eastAsia="Times New Roman" w:hAnsi="Arial" w:cs="Arial"/>
+          <w:sz w:val="20"/>
+          <w:szCs w:val="20"/>
+          <w:lang w:val="nl-BE"/>
+        </w:rPr>
+        <w:t xml:space="preserve"> op onze schijf, niet openen wegens geen machtigingen.</w:t>
       </w:r>
     </w:p>
     <w:p>
@@ -402,7 +549,7 @@
                     </pic:cNvPicPr>
                   </pic:nvPicPr>
                   <pic:blipFill>
-                    <a:blip r:embed="rId6">
+                    <a:blip r:embed="rId8">
                       <a:extLst>
                         <a:ext uri="{28A0092B-C50C-407E-A947-70E740481C1C}">
                           <a14:useLocalDpi xmlns:a14="http://schemas.microsoft.com/office/drawing/2010/main" val="0"/>
@@ -470,7 +617,47 @@
           <w:szCs w:val="20"/>
           <w:lang w:val="nl-BE"/>
         </w:rPr>
-        <w:t xml:space="preserve"> bestand (wel op schijf van Stefaan) maar tot nu konden wij ook bestanden vanop die schijf openen en daar ingescande documenten opslaan.</w:t>
+        <w:t xml:space="preserve"> bestand (wel op schijf van </w:t>
+      </w:r>
+      <w:proofErr w:type="spellStart"/>
+      <w:r>
+        <w:rPr>
+          <w:rFonts w:ascii="Arial" w:eastAsia="Times New Roman" w:hAnsi="Arial" w:cs="Arial"/>
+          <w:sz w:val="20"/>
+          <w:szCs w:val="20"/>
+          <w:lang w:val="nl-BE"/>
+        </w:rPr>
+        <w:t>Stefaan</w:t>
+      </w:r>
+      <w:proofErr w:type="spellEnd"/>
+      <w:r>
+        <w:rPr>
+          <w:rFonts w:ascii="Arial" w:eastAsia="Times New Roman" w:hAnsi="Arial" w:cs="Arial"/>
+          <w:sz w:val="20"/>
+          <w:szCs w:val="20"/>
+          <w:lang w:val="nl-BE"/>
+        </w:rPr>
+        <w:t xml:space="preserve">) maar tot nu konden wij ook bestanden vanop die schijf openen en daar </w:t>
+      </w:r>
+      <w:proofErr w:type="spellStart"/>
+      <w:r>
+        <w:rPr>
+          <w:rFonts w:ascii="Arial" w:eastAsia="Times New Roman" w:hAnsi="Arial" w:cs="Arial"/>
+          <w:sz w:val="20"/>
+          <w:szCs w:val="20"/>
+          <w:lang w:val="nl-BE"/>
+        </w:rPr>
+        <w:t>ingescande</w:t>
+      </w:r>
+      <w:proofErr w:type="spellEnd"/>
+      <w:r>
+        <w:rPr>
+          <w:rFonts w:ascii="Arial" w:eastAsia="Times New Roman" w:hAnsi="Arial" w:cs="Arial"/>
+          <w:sz w:val="20"/>
+          <w:szCs w:val="20"/>
+          <w:lang w:val="nl-BE"/>
+        </w:rPr>
+        <w:t xml:space="preserve"> documenten opslaan.</w:t>
       </w:r>
     </w:p>
     <w:p>
@@ -520,7 +707,27 @@
           <w:szCs w:val="20"/>
           <w:lang w:val="nl-BE"/>
         </w:rPr>
-        <w:t xml:space="preserve"> bestand) kan ik dan wel openen via DocMan.</w:t>
+        <w:t xml:space="preserve"> bestand) kan ik dan wel openen via </w:t>
+      </w:r>
+      <w:proofErr w:type="spellStart"/>
+      <w:r>
+        <w:rPr>
+          <w:rFonts w:ascii="Arial" w:eastAsia="Times New Roman" w:hAnsi="Arial" w:cs="Arial"/>
+          <w:sz w:val="20"/>
+          <w:szCs w:val="20"/>
+          <w:lang w:val="nl-BE"/>
+        </w:rPr>
+        <w:t>DocMan</w:t>
+      </w:r>
+      <w:proofErr w:type="spellEnd"/>
+      <w:r>
+        <w:rPr>
+          <w:rFonts w:ascii="Arial" w:eastAsia="Times New Roman" w:hAnsi="Arial" w:cs="Arial"/>
+          <w:sz w:val="20"/>
+          <w:szCs w:val="20"/>
+          <w:lang w:val="nl-BE"/>
+        </w:rPr>
+        <w:t>.</w:t>
       </w:r>
     </w:p>
     <w:p>
@@ -619,7 +826,7 @@
         <w:lastRenderedPageBreak/>
         <w:t xml:space="preserve">Nu moeten alle bestanden geüpload worden naar een share (begint altijd met </w:t>
       </w:r>
-      <w:hyperlink r:id="rId7" w:history="1">
+      <w:hyperlink r:id="rId9" w:history="1">
         <w:r>
           <w:rPr>
             <w:rStyle w:val="Hyperlink"/>
@@ -700,20 +907,62 @@
         <w:rPr>
           <w:lang w:val="nl-BE"/>
         </w:rPr>
-        <w:t>Ik heb opgemerkt dat in sommige gevallen de database niet goed is afgesteld op de applicatie wat een NullPointerReference zou kunnen geven in runtime.</w:t>
-      </w:r>
-    </w:p>
-    <w:p>
-      <w:pPr>
-        <w:rPr>
-          <w:lang w:val="nl-BE"/>
-        </w:rPr>
-      </w:pPr>
-      <w:r>
-        <w:rPr>
-          <w:lang w:val="nl-BE"/>
-        </w:rPr>
-        <w:t>Hier heb ik de applicatie robuster gemaakt.</w:t>
+        <w:t xml:space="preserve">Ik heb opgemerkt dat in sommige gevallen de database niet goed is afgesteld op de applicatie wat een </w:t>
+      </w:r>
+      <w:proofErr w:type="spellStart"/>
+      <w:r>
+        <w:rPr>
+          <w:lang w:val="nl-BE"/>
+        </w:rPr>
+        <w:t>NullPointerReference</w:t>
+      </w:r>
+      <w:proofErr w:type="spellEnd"/>
+      <w:r>
+        <w:rPr>
+          <w:lang w:val="nl-BE"/>
+        </w:rPr>
+        <w:t xml:space="preserve"> zou kunnen geven in </w:t>
+      </w:r>
+      <w:proofErr w:type="spellStart"/>
+      <w:r>
+        <w:rPr>
+          <w:lang w:val="nl-BE"/>
+        </w:rPr>
+        <w:t>runtime</w:t>
+      </w:r>
+      <w:proofErr w:type="spellEnd"/>
+      <w:r>
+        <w:rPr>
+          <w:lang w:val="nl-BE"/>
+        </w:rPr>
+        <w:t>.</w:t>
+      </w:r>
+    </w:p>
+    <w:p>
+      <w:pPr>
+        <w:rPr>
+          <w:lang w:val="nl-BE"/>
+        </w:rPr>
+      </w:pPr>
+      <w:r>
+        <w:rPr>
+          <w:lang w:val="nl-BE"/>
+        </w:rPr>
+        <w:t xml:space="preserve">Hier heb ik de applicatie </w:t>
+      </w:r>
+      <w:proofErr w:type="spellStart"/>
+      <w:r>
+        <w:rPr>
+          <w:lang w:val="nl-BE"/>
+        </w:rPr>
+        <w:t>robuster</w:t>
+      </w:r>
+      <w:proofErr w:type="spellEnd"/>
+      <w:r>
+        <w:rPr>
+          <w:lang w:val="nl-BE"/>
+        </w:rPr>
+        <w:t xml:space="preserve"> gemaakt.</w:t>
       </w:r>
       <w:r>
         <w:rPr>
@@ -725,16 +974,244 @@
     </w:p>
     <w:p>
       <w:pPr>
-        <w:rPr>
-          <w:rFonts w:asciiTheme="majorHAnsi" w:eastAsiaTheme="majorEastAsia" w:hAnsiTheme="majorHAnsi" w:cstheme="majorBidi"/>
-          <w:b/>
-          <w:bCs/>
-          <w:color w:val="4F81BD" w:themeColor="accent1"/>
-          <w:sz w:val="26"/>
-          <w:szCs w:val="26"/>
-          <w:lang w:val="nl-BE"/>
-        </w:rPr>
-      </w:pPr>
+        <w:pStyle w:val="Kop2"/>
+        <w:rPr>
+          <w:lang w:val="nl-BE"/>
+        </w:rPr>
+      </w:pPr>
+      <w:r>
+        <w:rPr>
+          <w:lang w:val="nl-BE"/>
+        </w:rPr>
+        <w:t>Bug 4</w:t>
+      </w:r>
+    </w:p>
+    <w:p>
+      <w:pPr>
+        <w:rPr>
+          <w:lang w:val="nl-BE"/>
+        </w:rPr>
+      </w:pPr>
+      <w:r>
+        <w:rPr>
+          <w:noProof/>
+        </w:rPr>
+        <w:drawing>
+          <wp:inline distT="0" distB="0" distL="0" distR="0" wp14:anchorId="6CAAE590" wp14:editId="7335C30A">
+            <wp:extent cx="5943600" cy="3281428"/>
+            <wp:effectExtent l="0" t="0" r="0" b="0"/>
+            <wp:docPr id="2" name="Afbeelding 2"/>
+            <wp:cNvGraphicFramePr>
+              <a:graphicFrameLocks xmlns:a="http://schemas.openxmlformats.org/drawingml/2006/main" noChangeAspect="1"/>
+            </wp:cNvGraphicFramePr>
+            <a:graphic xmlns:a="http://schemas.openxmlformats.org/drawingml/2006/main">
+              <a:graphicData uri="http://schemas.openxmlformats.org/drawingml/2006/picture">
+                <pic:pic xmlns:pic="http://schemas.openxmlformats.org/drawingml/2006/picture">
+                  <pic:nvPicPr>
+                    <pic:cNvPr id="0" name="Picture 1"/>
+                    <pic:cNvPicPr>
+                      <a:picLocks noChangeAspect="1" noChangeArrowheads="1"/>
+                    </pic:cNvPicPr>
+                  </pic:nvPicPr>
+                  <pic:blipFill>
+                    <a:blip r:embed="rId10">
+                      <a:extLst>
+                        <a:ext uri="{28A0092B-C50C-407E-A947-70E740481C1C}">
+                          <a14:useLocalDpi xmlns:a14="http://schemas.microsoft.com/office/drawing/2010/main" val="0"/>
+                        </a:ext>
+                      </a:extLst>
+                    </a:blip>
+                    <a:srcRect/>
+                    <a:stretch>
+                      <a:fillRect/>
+                    </a:stretch>
+                  </pic:blipFill>
+                  <pic:spPr bwMode="auto">
+                    <a:xfrm>
+                      <a:off x="0" y="0"/>
+                      <a:ext cx="5943600" cy="3281428"/>
+                    </a:xfrm>
+                    <a:prstGeom prst="rect">
+                      <a:avLst/>
+                    </a:prstGeom>
+                    <a:noFill/>
+                    <a:ln>
+                      <a:noFill/>
+                    </a:ln>
+                  </pic:spPr>
+                </pic:pic>
+              </a:graphicData>
+            </a:graphic>
+          </wp:inline>
+        </w:drawing>
+      </w:r>
+    </w:p>
+    <w:p>
+      <w:pPr>
+        <w:pStyle w:val="Kop3"/>
+        <w:rPr>
+          <w:lang w:val="nl-BE"/>
+        </w:rPr>
+      </w:pPr>
+      <w:r>
+        <w:rPr>
+          <w:lang w:val="nl-BE"/>
+        </w:rPr>
+        <w:t>Probleem</w:t>
+      </w:r>
+    </w:p>
+    <w:p>
+      <w:pPr>
+        <w:rPr>
+          <w:lang w:val="nl-BE"/>
+        </w:rPr>
+      </w:pPr>
+      <w:r>
+        <w:rPr>
+          <w:lang w:val="nl-BE"/>
+        </w:rPr>
+        <w:t xml:space="preserve">Eens het bestand geopend was kreeg </w:t>
+      </w:r>
+      <w:proofErr w:type="spellStart"/>
+      <w:r>
+        <w:rPr>
+          <w:lang w:val="nl-BE"/>
+        </w:rPr>
+        <w:t>Josiane</w:t>
+      </w:r>
+      <w:proofErr w:type="spellEnd"/>
+      <w:r>
+        <w:rPr>
+          <w:lang w:val="nl-BE"/>
+        </w:rPr>
+        <w:t xml:space="preserve"> deze melding.</w:t>
+      </w:r>
+    </w:p>
+    <w:p>
+      <w:pPr>
+        <w:pStyle w:val="Kop3"/>
+        <w:rPr>
+          <w:lang w:val="nl-BE"/>
+        </w:rPr>
+      </w:pPr>
+      <w:r>
+        <w:rPr>
+          <w:lang w:val="nl-BE"/>
+        </w:rPr>
+        <w:t>Oplossing</w:t>
+      </w:r>
+    </w:p>
+    <w:p>
+      <w:pPr>
+        <w:rPr>
+          <w:lang w:val="nl-BE"/>
+        </w:rPr>
+      </w:pPr>
+      <w:r>
+        <w:rPr>
+          <w:lang w:val="nl-BE"/>
+        </w:rPr>
+        <w:t xml:space="preserve">Niet langer het </w:t>
+      </w:r>
+      <w:proofErr w:type="spellStart"/>
+      <w:r>
+        <w:rPr>
+          <w:lang w:val="nl-BE"/>
+        </w:rPr>
+        <w:t>het</w:t>
+      </w:r>
+      <w:proofErr w:type="spellEnd"/>
+      <w:r>
+        <w:rPr>
+          <w:lang w:val="nl-BE"/>
+        </w:rPr>
+        <w:t xml:space="preserve"> </w:t>
+      </w:r>
+      <w:proofErr w:type="spellStart"/>
+      <w:r>
+        <w:rPr>
+          <w:lang w:val="nl-BE"/>
+        </w:rPr>
+        <w:t>interop</w:t>
+      </w:r>
+      <w:proofErr w:type="spellEnd"/>
+      <w:r>
+        <w:rPr>
+          <w:lang w:val="nl-BE"/>
+        </w:rPr>
+        <w:t xml:space="preserve"> word </w:t>
+      </w:r>
+      <w:proofErr w:type="spellStart"/>
+      <w:r>
+        <w:rPr>
+          <w:lang w:val="nl-BE"/>
+        </w:rPr>
+        <w:t>app</w:t>
+      </w:r>
+      <w:proofErr w:type="spellEnd"/>
+      <w:r>
+        <w:rPr>
+          <w:lang w:val="nl-BE"/>
+        </w:rPr>
+        <w:t xml:space="preserve"> = </w:t>
+      </w:r>
+      <w:proofErr w:type="spellStart"/>
+      <w:r>
+        <w:rPr>
+          <w:lang w:val="nl-BE"/>
+        </w:rPr>
+        <w:t>Nothing</w:t>
+      </w:r>
+      <w:proofErr w:type="spellEnd"/>
+      <w:r>
+        <w:rPr>
+          <w:lang w:val="nl-BE"/>
+        </w:rPr>
+        <w:t xml:space="preserve"> zodat de GC (</w:t>
+      </w:r>
+      <w:proofErr w:type="spellStart"/>
+      <w:r>
+        <w:rPr>
+          <w:lang w:val="nl-BE"/>
+        </w:rPr>
+        <w:t>Garbage</w:t>
+      </w:r>
+      <w:proofErr w:type="spellEnd"/>
+      <w:r>
+        <w:rPr>
+          <w:lang w:val="nl-BE"/>
+        </w:rPr>
+        <w:t xml:space="preserve"> Collector) het niet direct ophaalt?</w:t>
+      </w:r>
+    </w:p>
+    <w:p>
+      <w:pPr>
+        <w:rPr>
+          <w:lang w:val="nl-BE"/>
+        </w:rPr>
+      </w:pPr>
+      <w:r>
+        <w:rPr>
+          <w:lang w:val="nl-BE"/>
+        </w:rPr>
+        <w:t>Ik weet niet echt of dit ook ‘</w:t>
+      </w:r>
+      <w:proofErr w:type="spellStart"/>
+      <w:r>
+        <w:rPr>
+          <w:lang w:val="nl-BE"/>
+        </w:rPr>
+        <w:t>docman</w:t>
+      </w:r>
+      <w:proofErr w:type="spellEnd"/>
+      <w:r>
+        <w:rPr>
+          <w:lang w:val="nl-BE"/>
+        </w:rPr>
+        <w:t>’ fout is, het kan volgens mij ook zijn dat de netwerkconnectie even uitviel.</w:t>
+      </w:r>
+      <w:bookmarkStart w:id="0" w:name="_GoBack"/>
+      <w:bookmarkEnd w:id="0"/>
       <w:r>
         <w:rPr>
           <w:lang w:val="nl-BE"/>
@@ -772,7 +1249,49 @@
         <w:rPr>
           <w:lang w:val="nl-BE"/>
         </w:rPr>
-        <w:t>Ik heb het programma een refactoring gegeven. De elementen (forms &amp; datasources) staan nu bij elkaar ipv door elkaar.</w:t>
+        <w:t xml:space="preserve">Ik heb het programma een </w:t>
+      </w:r>
+      <w:proofErr w:type="spellStart"/>
+      <w:r>
+        <w:rPr>
+          <w:lang w:val="nl-BE"/>
+        </w:rPr>
+        <w:t>refactoring</w:t>
+      </w:r>
+      <w:proofErr w:type="spellEnd"/>
+      <w:r>
+        <w:rPr>
+          <w:lang w:val="nl-BE"/>
+        </w:rPr>
+        <w:t xml:space="preserve"> gegeven. De elementen (</w:t>
+      </w:r>
+      <w:proofErr w:type="spellStart"/>
+      <w:r>
+        <w:rPr>
+          <w:lang w:val="nl-BE"/>
+        </w:rPr>
+        <w:t>forms</w:t>
+      </w:r>
+      <w:proofErr w:type="spellEnd"/>
+      <w:r>
+        <w:rPr>
+          <w:lang w:val="nl-BE"/>
+        </w:rPr>
+        <w:t xml:space="preserve"> &amp; datasources) staan nu bij elkaar </w:t>
+      </w:r>
+      <w:proofErr w:type="spellStart"/>
+      <w:r>
+        <w:rPr>
+          <w:lang w:val="nl-BE"/>
+        </w:rPr>
+        <w:t>ipv</w:t>
+      </w:r>
+      <w:proofErr w:type="spellEnd"/>
+      <w:r>
+        <w:rPr>
+          <w:lang w:val="nl-BE"/>
+        </w:rPr>
+        <w:t xml:space="preserve"> door elkaar.</w:t>
       </w:r>
     </w:p>
     <w:p>
@@ -814,7 +1333,21 @@
         <w:rPr>
           <w:lang w:val="nl-BE"/>
         </w:rPr>
-        <w:t>niet gebruikte clutter-</w:t>
+        <w:t xml:space="preserve">niet gebruikte </w:t>
+      </w:r>
+      <w:proofErr w:type="spellStart"/>
+      <w:r>
+        <w:rPr>
+          <w:lang w:val="nl-BE"/>
+        </w:rPr>
+        <w:t>clutter</w:t>
+      </w:r>
+      <w:proofErr w:type="spellEnd"/>
+      <w:r>
+        <w:rPr>
+          <w:lang w:val="nl-BE"/>
+        </w:rPr>
+        <w:t>-</w:t>
       </w:r>
       <w:r>
         <w:rPr>
@@ -834,11 +1367,19 @@
           <w:lang w:val="nl-BE"/>
         </w:rPr>
       </w:pPr>
-      <w:r>
-        <w:rPr>
-          <w:lang w:val="nl-BE"/>
-        </w:rPr>
-        <w:t>Readme toegevoegd met instructies hoe het programma te bewerken.</w:t>
+      <w:proofErr w:type="spellStart"/>
+      <w:r>
+        <w:rPr>
+          <w:lang w:val="nl-BE"/>
+        </w:rPr>
+        <w:t>Readme</w:t>
+      </w:r>
+      <w:proofErr w:type="spellEnd"/>
+      <w:r>
+        <w:rPr>
+          <w:lang w:val="nl-BE"/>
+        </w:rPr>
+        <w:t xml:space="preserve"> toegevoegd met instructies hoe het programma te bewerken.</w:t>
       </w:r>
     </w:p>
     <w:p>
@@ -868,7 +1409,21 @@
         <w:rPr>
           <w:lang w:val="nl-BE"/>
         </w:rPr>
-        <w:t xml:space="preserve"> werken en veiliger moeten zijn maar bevat waarschijnlijk nog altijd sqlInjection problemen.</w:t>
+        <w:t xml:space="preserve"> werken en veiliger moeten zijn maar bevat waarschijnlijk nog altijd </w:t>
+      </w:r>
+      <w:proofErr w:type="spellStart"/>
+      <w:r>
+        <w:rPr>
+          <w:lang w:val="nl-BE"/>
+        </w:rPr>
+        <w:t>sqlInjection</w:t>
+      </w:r>
+      <w:proofErr w:type="spellEnd"/>
+      <w:r>
+        <w:rPr>
+          <w:lang w:val="nl-BE"/>
+        </w:rPr>
+        <w:t xml:space="preserve"> problemen.</w:t>
       </w:r>
     </w:p>
     <w:p>
@@ -886,7 +1441,21 @@
         <w:rPr>
           <w:lang w:val="nl-BE"/>
         </w:rPr>
-        <w:t>De database is niet correct opgemaakt: SAV_Documenten bevat velden Sleutel</w:t>
+        <w:t xml:space="preserve">De database is niet correct opgemaakt: </w:t>
+      </w:r>
+      <w:proofErr w:type="spellStart"/>
+      <w:r>
+        <w:rPr>
+          <w:lang w:val="nl-BE"/>
+        </w:rPr>
+        <w:t>SAV_Documenten</w:t>
+      </w:r>
+      <w:proofErr w:type="spellEnd"/>
+      <w:r>
+        <w:rPr>
+          <w:lang w:val="nl-BE"/>
+        </w:rPr>
+        <w:t xml:space="preserve"> bevat velden Sleutel</w:t>
       </w:r>
       <w:r>
         <w:rPr>
@@ -935,10 +1504,50 @@
         <w:rPr>
           <w:lang w:val="nl-BE"/>
         </w:rPr>
-        <w:t>De applicatie bevat nog altijd sqlCode ipv dit door te schuiven naar de TableAdapters.</w:t>
-      </w:r>
-      <w:bookmarkStart w:id="0" w:name="_GoBack"/>
-      <w:bookmarkEnd w:id="0"/>
+        <w:t xml:space="preserve">De applicatie bevat nog altijd </w:t>
+      </w:r>
+      <w:proofErr w:type="spellStart"/>
+      <w:r>
+        <w:rPr>
+          <w:lang w:val="nl-BE"/>
+        </w:rPr>
+        <w:t>sqlCode</w:t>
+      </w:r>
+      <w:proofErr w:type="spellEnd"/>
+      <w:r>
+        <w:rPr>
+          <w:lang w:val="nl-BE"/>
+        </w:rPr>
+        <w:t xml:space="preserve"> </w:t>
+      </w:r>
+      <w:proofErr w:type="spellStart"/>
+      <w:r>
+        <w:rPr>
+          <w:lang w:val="nl-BE"/>
+        </w:rPr>
+        <w:t>ipv</w:t>
+      </w:r>
+      <w:proofErr w:type="spellEnd"/>
+      <w:r>
+        <w:rPr>
+          <w:lang w:val="nl-BE"/>
+        </w:rPr>
+        <w:t xml:space="preserve"> dit door te schuiven naar de </w:t>
+      </w:r>
+      <w:proofErr w:type="spellStart"/>
+      <w:r>
+        <w:rPr>
+          <w:lang w:val="nl-BE"/>
+        </w:rPr>
+        <w:t>TableAdapters</w:t>
+      </w:r>
+      <w:proofErr w:type="spellEnd"/>
+      <w:r>
+        <w:rPr>
+          <w:lang w:val="nl-BE"/>
+        </w:rPr>
+        <w:t>.</w:t>
+      </w:r>
     </w:p>
     <w:p>
       <w:pPr>
@@ -955,13 +1564,41 @@
         <w:rPr>
           <w:lang w:val="nl-BE"/>
         </w:rPr>
-        <w:t>De manier hoe forms opgeroepen worden en hoe data gedeeld wordt tussen</w:t>
-      </w:r>
-      <w:r>
-        <w:rPr>
-          <w:lang w:val="nl-BE"/>
-        </w:rPr>
-        <w:t xml:space="preserve"> de view layer schendt de principes van MVC.</w:t>
+        <w:t xml:space="preserve">De manier hoe </w:t>
+      </w:r>
+      <w:proofErr w:type="spellStart"/>
+      <w:r>
+        <w:rPr>
+          <w:lang w:val="nl-BE"/>
+        </w:rPr>
+        <w:t>forms</w:t>
+      </w:r>
+      <w:proofErr w:type="spellEnd"/>
+      <w:r>
+        <w:rPr>
+          <w:lang w:val="nl-BE"/>
+        </w:rPr>
+        <w:t xml:space="preserve"> opgeroepen worden en hoe data gedeeld wordt tussen</w:t>
+      </w:r>
+      <w:r>
+        <w:rPr>
+          <w:lang w:val="nl-BE"/>
+        </w:rPr>
+        <w:t xml:space="preserve"> de view </w:t>
+      </w:r>
+      <w:proofErr w:type="spellStart"/>
+      <w:r>
+        <w:rPr>
+          <w:lang w:val="nl-BE"/>
+        </w:rPr>
+        <w:t>layer</w:t>
+      </w:r>
+      <w:proofErr w:type="spellEnd"/>
+      <w:r>
+        <w:rPr>
+          <w:lang w:val="nl-BE"/>
+        </w:rPr>
+        <w:t xml:space="preserve"> schendt de principes van MVC.</w:t>
       </w:r>
       <w:r>
         <w:rPr>
@@ -991,6 +1628,7 @@
         </w:rPr>
         <w:t xml:space="preserve">Zo is er een Referentie toegevoegd : </w:t>
       </w:r>
+      <w:proofErr w:type="spellStart"/>
       <w:r>
         <w:rPr>
           <w:rFonts w:ascii="Consolas" w:hAnsi="Consolas" w:cs="Consolas"/>
@@ -1002,6 +1640,7 @@
         </w:rPr>
         <w:t>MTGCCombobox</w:t>
       </w:r>
+      <w:proofErr w:type="spellEnd"/>
       <w:r>
         <w:rPr>
           <w:rFonts w:ascii="Consolas" w:hAnsi="Consolas" w:cs="Consolas"/>
@@ -1030,6 +1669,7 @@
         </w:rPr>
         <w:t xml:space="preserve"> Daarnaast doet deze control alsof het een datasource is zonder type checking. Data benaderen moet je dan doen via </w:t>
       </w:r>
+      <w:proofErr w:type="spellStart"/>
       <w:r>
         <w:rPr>
           <w:rFonts w:ascii="Consolas" w:hAnsi="Consolas" w:cs="Consolas"/>
@@ -1049,7 +1689,18 @@
           <w:szCs w:val="19"/>
           <w:lang w:val="nl-BE"/>
         </w:rPr>
-        <w:t>.Items.Item(0).col1 / .col2 / .col3 / .col4</w:t>
+        <w:t>.Items.Item</w:t>
+      </w:r>
+      <w:proofErr w:type="spellEnd"/>
+      <w:r>
+        <w:rPr>
+          <w:rFonts w:ascii="Consolas" w:hAnsi="Consolas" w:cs="Consolas"/>
+          <w:color w:val="000000"/>
+          <w:sz w:val="19"/>
+          <w:szCs w:val="19"/>
+          <w:lang w:val="nl-BE"/>
+        </w:rPr>
+        <w:t>(0).col1 / .col2 / .col3 / .col4</w:t>
       </w:r>
     </w:p>
     <w:p>
@@ -1065,16 +1716,632 @@
       </w:pPr>
       <w:r>
         <w:rPr>
-          <w:rFonts w:ascii="Consolas" w:hAnsi="Consolas" w:cs="Consolas"/>
-          <w:color w:val="000000"/>
-          <w:sz w:val="19"/>
-          <w:szCs w:val="19"/>
           <w:lang w:val="nl-BE"/>
         </w:rPr>
         <w:t>Dus als nieuwe programmeur weet je niet wat waar te vinden is.</w:t>
       </w:r>
     </w:p>
+    <w:p>
+      <w:pPr>
+        <w:pStyle w:val="Lijstalinea"/>
+        <w:numPr>
+          <w:ilvl w:val="0"/>
+          <w:numId w:val="3"/>
+        </w:numPr>
+        <w:rPr>
+          <w:lang w:val="nl-BE"/>
+        </w:rPr>
+      </w:pPr>
+      <w:r>
+        <w:rPr>
+          <w:lang w:val="nl-BE"/>
+        </w:rPr>
+        <w:t>Verander Titel functionaliteit toegevoegd</w:t>
+      </w:r>
+      <w:r>
+        <w:rPr>
+          <w:lang w:val="nl-BE"/>
+        </w:rPr>
+        <w:t>.</w:t>
+      </w:r>
+    </w:p>
+    <w:p>
+      <w:pPr>
+        <w:pStyle w:val="Lijstalinea"/>
+        <w:numPr>
+          <w:ilvl w:val="0"/>
+          <w:numId w:val="3"/>
+        </w:numPr>
+        <w:rPr>
+          <w:lang w:val="nl-BE"/>
+        </w:rPr>
+      </w:pPr>
+      <w:r>
+        <w:rPr>
+          <w:lang w:val="nl-BE"/>
+        </w:rPr>
+        <w:t xml:space="preserve">Gebruikers zijn verplicht om documenten op een publieke share te uploaden </w:t>
+      </w:r>
+      <w:r>
+        <w:rPr>
+          <w:lang w:val="nl-BE"/>
+        </w:rPr>
+        <w:br/>
+        <w:t xml:space="preserve">(bv: </w:t>
+      </w:r>
+      <w:hyperlink r:id="rId11" w:history="1">
+        <w:r>
+          <w:rPr>
+            <w:rStyle w:val="Hyperlink"/>
+            <w:lang w:val="nl-BE"/>
+          </w:rPr>
+          <w:t>\\wds-srv\map</w:t>
+        </w:r>
+      </w:hyperlink>
+      <w:r>
+        <w:rPr>
+          <w:lang w:val="nl-BE"/>
+        </w:rPr>
+        <w:t>)</w:t>
+      </w:r>
+    </w:p>
+    <w:p>
+      <w:pPr>
+        <w:pStyle w:val="Lijstalinea"/>
+        <w:numPr>
+          <w:ilvl w:val="0"/>
+          <w:numId w:val="3"/>
+        </w:numPr>
+        <w:rPr>
+          <w:lang w:val="nl-BE"/>
+        </w:rPr>
+      </w:pPr>
+      <w:proofErr w:type="spellStart"/>
+      <w:r>
+        <w:rPr>
+          <w:lang w:val="nl-BE"/>
+        </w:rPr>
+        <w:t>docman</w:t>
+      </w:r>
+      <w:proofErr w:type="spellEnd"/>
+      <w:r>
+        <w:rPr>
+          <w:lang w:val="nl-BE"/>
+        </w:rPr>
+        <w:t xml:space="preserve"> onthoud nu als je je administrator paswoord ingegeven hebt en vraagt het niet opnieuw</w:t>
+      </w:r>
+    </w:p>
+    <w:p>
+      <w:pPr>
+        <w:pStyle w:val="Lijstalinea"/>
+        <w:numPr>
+          <w:ilvl w:val="0"/>
+          <w:numId w:val="3"/>
+        </w:numPr>
+        <w:rPr>
+          <w:lang w:val="nl-BE"/>
+        </w:rPr>
+      </w:pPr>
+      <w:proofErr w:type="spellStart"/>
+      <w:r>
+        <w:rPr>
+          <w:lang w:val="nl-BE"/>
+        </w:rPr>
+        <w:t>docman</w:t>
+      </w:r>
+      <w:proofErr w:type="spellEnd"/>
+      <w:r>
+        <w:rPr>
+          <w:lang w:val="nl-BE"/>
+        </w:rPr>
+        <w:t xml:space="preserve"> toont nu het </w:t>
+      </w:r>
+      <w:proofErr w:type="spellStart"/>
+      <w:r>
+        <w:rPr>
+          <w:lang w:val="nl-BE"/>
+        </w:rPr>
+        <w:t>opslagpad</w:t>
+      </w:r>
+      <w:proofErr w:type="spellEnd"/>
+      <w:r>
+        <w:rPr>
+          <w:lang w:val="nl-BE"/>
+        </w:rPr>
+        <w:t xml:space="preserve"> van je configuratiebestand in het configuratie tabblad</w:t>
+      </w:r>
+    </w:p>
+    <w:p>
+      <w:pPr>
+        <w:pStyle w:val="Lijstalinea"/>
+        <w:numPr>
+          <w:ilvl w:val="0"/>
+          <w:numId w:val="3"/>
+        </w:numPr>
+        <w:rPr>
+          <w:lang w:val="nl-BE"/>
+        </w:rPr>
+      </w:pPr>
+      <w:r>
+        <w:rPr>
+          <w:lang w:val="nl-BE"/>
+        </w:rPr>
+        <w:t>Als er geen geldige configuratie gevonden is krijg je nu een melding die je instructies geeft om dit op te lossen.</w:t>
+      </w:r>
+    </w:p>
+    <w:p>
+      <w:pPr>
+        <w:pStyle w:val="Kop3"/>
+        <w:rPr>
+          <w:lang w:val="nl-BE"/>
+        </w:rPr>
+      </w:pPr>
+      <w:r>
+        <w:rPr>
+          <w:lang w:val="nl-BE"/>
+        </w:rPr>
+        <w:t>Database</w:t>
+      </w:r>
+      <w:r>
+        <w:rPr>
+          <w:lang w:val="nl-BE"/>
+        </w:rPr>
+        <w:t xml:space="preserve"> </w:t>
+      </w:r>
+      <w:proofErr w:type="spellStart"/>
+      <w:r>
+        <w:rPr>
+          <w:lang w:val="nl-BE"/>
+        </w:rPr>
+        <w:t>DBDocumenten</w:t>
+      </w:r>
+      <w:proofErr w:type="spellEnd"/>
+    </w:p>
+    <w:p>
+      <w:pPr>
+        <w:pStyle w:val="Lijstalinea"/>
+        <w:numPr>
+          <w:ilvl w:val="0"/>
+          <w:numId w:val="4"/>
+        </w:numPr>
+        <w:rPr>
+          <w:lang w:val="nl-BE"/>
+        </w:rPr>
+      </w:pPr>
+      <w:proofErr w:type="spellStart"/>
+      <w:r>
+        <w:rPr>
+          <w:lang w:val="nl-BE"/>
+        </w:rPr>
+        <w:t>dbo.SAV_Teller</w:t>
+      </w:r>
+      <w:proofErr w:type="spellEnd"/>
+      <w:r>
+        <w:rPr>
+          <w:lang w:val="nl-BE"/>
+        </w:rPr>
+        <w:t xml:space="preserve"> </w:t>
+      </w:r>
+      <w:r>
+        <w:rPr>
+          <w:lang w:val="nl-BE"/>
+        </w:rPr>
+        <w:br/>
+        <w:t xml:space="preserve">Heeft 1 kolom: ‘Teller’ met int. </w:t>
+      </w:r>
+      <w:r>
+        <w:rPr>
+          <w:lang w:val="nl-BE"/>
+        </w:rPr>
+        <w:br/>
+        <w:t>Heeft 1 record (0)</w:t>
+      </w:r>
+      <w:r>
+        <w:rPr>
+          <w:lang w:val="nl-BE"/>
+        </w:rPr>
+        <w:br/>
+        <w:t>Het lijkt me dat deze tabel niet gebruikt wordt.</w:t>
+      </w:r>
+    </w:p>
+    <w:p>
+      <w:pPr>
+        <w:pStyle w:val="Lijstalinea"/>
+        <w:numPr>
+          <w:ilvl w:val="0"/>
+          <w:numId w:val="4"/>
+        </w:numPr>
+        <w:rPr>
+          <w:lang w:val="nl-BE"/>
+        </w:rPr>
+      </w:pPr>
+      <w:proofErr w:type="spellStart"/>
+      <w:r>
+        <w:rPr>
+          <w:lang w:val="nl-BE"/>
+        </w:rPr>
+        <w:t>dbo.Instellingen</w:t>
+      </w:r>
+      <w:proofErr w:type="spellEnd"/>
+      <w:r>
+        <w:rPr>
+          <w:lang w:val="nl-BE"/>
+        </w:rPr>
+        <w:br/>
+        <w:t xml:space="preserve">Heeft 2 kolommen: </w:t>
+      </w:r>
+      <w:proofErr w:type="spellStart"/>
+      <w:r>
+        <w:rPr>
+          <w:lang w:val="nl-BE"/>
+        </w:rPr>
+        <w:t>PaswoordConfiguratie</w:t>
+      </w:r>
+      <w:proofErr w:type="spellEnd"/>
+      <w:r>
+        <w:rPr>
+          <w:lang w:val="nl-BE"/>
+        </w:rPr>
+        <w:t xml:space="preserve">, </w:t>
+      </w:r>
+      <w:proofErr w:type="spellStart"/>
+      <w:r>
+        <w:rPr>
+          <w:lang w:val="nl-BE"/>
+        </w:rPr>
+        <w:t>OpslagConfiguratie</w:t>
+      </w:r>
+      <w:proofErr w:type="spellEnd"/>
+      <w:r>
+        <w:rPr>
+          <w:lang w:val="nl-BE"/>
+        </w:rPr>
+        <w:br/>
+        <w:t>Heeft 1 record (‘boss’, )</w:t>
+      </w:r>
+      <w:r>
+        <w:rPr>
+          <w:lang w:val="nl-BE"/>
+        </w:rPr>
+        <w:br/>
+        <w:t xml:space="preserve">Het lijkt me dat deze tabel ook niet gebruikt wordt, daarbij is het niet aangewezen om records in </w:t>
+      </w:r>
+      <w:proofErr w:type="spellStart"/>
+      <w:r>
+        <w:rPr>
+          <w:lang w:val="nl-BE"/>
+        </w:rPr>
+        <w:t>plaintext</w:t>
+      </w:r>
+      <w:proofErr w:type="spellEnd"/>
+      <w:r>
+        <w:rPr>
+          <w:lang w:val="nl-BE"/>
+        </w:rPr>
+        <w:t xml:space="preserve"> op te slaan.</w:t>
+      </w:r>
+      <w:r>
+        <w:rPr>
+          <w:lang w:val="nl-BE"/>
+        </w:rPr>
+        <w:t xml:space="preserve"> Ook wordt hetzelfde paswoord </w:t>
+      </w:r>
+      <w:proofErr w:type="spellStart"/>
+      <w:r>
+        <w:rPr>
+          <w:lang w:val="nl-BE"/>
+        </w:rPr>
+        <w:t>plaintext</w:t>
+      </w:r>
+      <w:proofErr w:type="spellEnd"/>
+      <w:r>
+        <w:rPr>
+          <w:lang w:val="nl-BE"/>
+        </w:rPr>
+        <w:t xml:space="preserve"> opgeslagen in de applicatie.</w:t>
+      </w:r>
+    </w:p>
+    <w:p>
+      <w:pPr>
+        <w:pStyle w:val="Lijstalinea"/>
+        <w:numPr>
+          <w:ilvl w:val="0"/>
+          <w:numId w:val="4"/>
+        </w:numPr>
+        <w:rPr>
+          <w:lang w:val="nl-BE"/>
+        </w:rPr>
+      </w:pPr>
+      <w:proofErr w:type="spellStart"/>
+      <w:r>
+        <w:rPr>
+          <w:lang w:val="nl-BE"/>
+        </w:rPr>
+        <w:lastRenderedPageBreak/>
+        <w:t>dbo.Code</w:t>
+      </w:r>
+      <w:proofErr w:type="spellEnd"/>
+      <w:r>
+        <w:rPr>
+          <w:lang w:val="nl-BE"/>
+        </w:rPr>
+        <w:br/>
+        <w:t>Sommige records bevatten NULL velden terwijl de applicatie er niet voor gemaakt is</w:t>
+      </w:r>
+      <w:r>
+        <w:rPr>
+          <w:lang w:val="nl-BE"/>
+        </w:rPr>
+        <w:t xml:space="preserve">. Ik heb deze velden op </w:t>
+      </w:r>
+      <w:proofErr w:type="spellStart"/>
+      <w:r>
+        <w:rPr>
+          <w:lang w:val="nl-BE"/>
+        </w:rPr>
+        <w:t>False</w:t>
+      </w:r>
+      <w:proofErr w:type="spellEnd"/>
+      <w:r>
+        <w:rPr>
+          <w:lang w:val="nl-BE"/>
+        </w:rPr>
+        <w:t xml:space="preserve"> gezet.</w:t>
+      </w:r>
+    </w:p>
+    <w:p>
+      <w:pPr>
+        <w:pStyle w:val="Lijstalinea"/>
+        <w:numPr>
+          <w:ilvl w:val="0"/>
+          <w:numId w:val="4"/>
+        </w:numPr>
+        <w:rPr>
+          <w:lang w:val="nl-BE"/>
+        </w:rPr>
+      </w:pPr>
+      <w:proofErr w:type="spellStart"/>
+      <w:r>
+        <w:rPr>
+          <w:lang w:val="nl-BE"/>
+        </w:rPr>
+        <w:t>dbo.Code</w:t>
+      </w:r>
+      <w:proofErr w:type="spellEnd"/>
+      <w:r>
+        <w:rPr>
+          <w:lang w:val="nl-BE"/>
+        </w:rPr>
+        <w:br/>
+        <w:t xml:space="preserve">Aanvaard NULL </w:t>
+      </w:r>
+      <w:proofErr w:type="spellStart"/>
+      <w:r>
+        <w:rPr>
+          <w:lang w:val="nl-BE"/>
+        </w:rPr>
+        <w:t>values</w:t>
+      </w:r>
+      <w:proofErr w:type="spellEnd"/>
+      <w:r>
+        <w:rPr>
+          <w:lang w:val="nl-BE"/>
+        </w:rPr>
+        <w:t xml:space="preserve"> voor zijn ‘BM_*’ kolommen terwijl de applicatie daar problemen mee heeft. Misschien beter verplicht laten invullen of standaard op </w:t>
+      </w:r>
+      <w:proofErr w:type="spellStart"/>
+      <w:r>
+        <w:rPr>
+          <w:lang w:val="nl-BE"/>
+        </w:rPr>
+        <w:t>False</w:t>
+      </w:r>
+      <w:proofErr w:type="spellEnd"/>
+      <w:r>
+        <w:rPr>
+          <w:lang w:val="nl-BE"/>
+        </w:rPr>
+        <w:t xml:space="preserve"> zetten?</w:t>
+      </w:r>
+    </w:p>
+    <w:p>
+      <w:pPr>
+        <w:pStyle w:val="Lijstalinea"/>
+        <w:numPr>
+          <w:ilvl w:val="0"/>
+          <w:numId w:val="4"/>
+        </w:numPr>
+        <w:rPr>
+          <w:lang w:val="nl-BE"/>
+        </w:rPr>
+      </w:pPr>
+      <w:proofErr w:type="spellStart"/>
+      <w:r>
+        <w:rPr>
+          <w:lang w:val="nl-BE"/>
+        </w:rPr>
+        <w:t>dbo.Bestemmeling</w:t>
+      </w:r>
+      <w:proofErr w:type="spellEnd"/>
+      <w:r>
+        <w:rPr>
+          <w:lang w:val="nl-BE"/>
+        </w:rPr>
+        <w:br/>
+        <w:t>De tabel heeft een 1303 records, terwijl de kolom ‘Land’ slechts 30 keer ingevuld is.</w:t>
+      </w:r>
+    </w:p>
+    <w:p>
+      <w:pPr>
+        <w:pStyle w:val="Lijstalinea"/>
+        <w:numPr>
+          <w:ilvl w:val="0"/>
+          <w:numId w:val="4"/>
+        </w:numPr>
+        <w:rPr>
+          <w:lang w:val="nl-BE"/>
+        </w:rPr>
+      </w:pPr>
+      <w:proofErr w:type="spellStart"/>
+      <w:r>
+        <w:rPr>
+          <w:lang w:val="nl-BE"/>
+        </w:rPr>
+        <w:t>dbo.Auteursjab</w:t>
+      </w:r>
+      <w:proofErr w:type="spellEnd"/>
+      <w:r>
+        <w:rPr>
+          <w:lang w:val="nl-BE"/>
+        </w:rPr>
+        <w:br/>
+        <w:t>Zou eigenlijk beter ‘</w:t>
+      </w:r>
+      <w:proofErr w:type="spellStart"/>
+      <w:r>
+        <w:rPr>
+          <w:lang w:val="nl-BE"/>
+        </w:rPr>
+        <w:t>AuteursSjablonen</w:t>
+      </w:r>
+      <w:proofErr w:type="spellEnd"/>
+      <w:r>
+        <w:rPr>
+          <w:lang w:val="nl-BE"/>
+        </w:rPr>
+        <w:t>’ noemen.</w:t>
+      </w:r>
+    </w:p>
+    <w:p>
+      <w:pPr>
+        <w:pStyle w:val="Lijstalinea"/>
+        <w:numPr>
+          <w:ilvl w:val="0"/>
+          <w:numId w:val="4"/>
+        </w:numPr>
+        <w:rPr>
+          <w:lang w:val="nl-BE"/>
+        </w:rPr>
+      </w:pPr>
+      <w:proofErr w:type="spellStart"/>
+      <w:r>
+        <w:rPr>
+          <w:lang w:val="nl-BE"/>
+        </w:rPr>
+        <w:t>dbo.SAV_Documenten</w:t>
+      </w:r>
+      <w:proofErr w:type="spellEnd"/>
+      <w:r>
+        <w:rPr>
+          <w:lang w:val="nl-BE"/>
+        </w:rPr>
+        <w:br/>
+        <w:t>bevat een kolom ‘Bestandsnaam’ maar eigenlijk bevat deze het pad &amp; de bestandsnaam!</w:t>
+      </w:r>
+      <w:r>
+        <w:rPr>
+          <w:lang w:val="nl-BE"/>
+        </w:rPr>
+        <w:br/>
+        <w:t xml:space="preserve">Dan heb je ook nog een kolom ‘Locatie’ die het </w:t>
+      </w:r>
+      <w:proofErr w:type="spellStart"/>
+      <w:r>
+        <w:rPr>
+          <w:lang w:val="nl-BE"/>
+        </w:rPr>
+        <w:t>bestandspad</w:t>
+      </w:r>
+      <w:proofErr w:type="spellEnd"/>
+      <w:r>
+        <w:rPr>
+          <w:lang w:val="nl-BE"/>
+        </w:rPr>
+        <w:t xml:space="preserve"> opslaat….</w:t>
+      </w:r>
+      <w:r>
+        <w:rPr>
+          <w:lang w:val="nl-BE"/>
+        </w:rPr>
+        <w:br/>
+        <w:t>Ik zou dit veranderen</w:t>
+      </w:r>
+      <w:r>
+        <w:rPr>
+          <w:lang w:val="nl-BE"/>
+        </w:rPr>
+        <w:t xml:space="preserve"> naar het berekenen van de totale locatie?</w:t>
+      </w:r>
+      <w:r>
+        <w:rPr>
+          <w:lang w:val="nl-BE"/>
+        </w:rPr>
+        <w:t>.</w:t>
+      </w:r>
+    </w:p>
+    <w:p>
+      <w:pPr>
+        <w:pStyle w:val="Lijstalinea"/>
+        <w:numPr>
+          <w:ilvl w:val="0"/>
+          <w:numId w:val="4"/>
+        </w:numPr>
+        <w:rPr>
+          <w:lang w:val="nl-BE"/>
+        </w:rPr>
+      </w:pPr>
+      <w:proofErr w:type="spellStart"/>
+      <w:r>
+        <w:rPr>
+          <w:lang w:val="nl-BE"/>
+        </w:rPr>
+        <w:t>dbo.SAV_Documenten</w:t>
+      </w:r>
+      <w:proofErr w:type="spellEnd"/>
+      <w:r>
+        <w:rPr>
+          <w:lang w:val="nl-BE"/>
+        </w:rPr>
+        <w:br/>
+        <w:t>bevat kolommen ‘Sleutel’ (PK) en ‘Volgnummer’. Volgnummer is een kopie van sleutel maar geen PK. Ik zou Volgnummer droppen.</w:t>
+      </w:r>
+      <w:r>
+        <w:rPr>
+          <w:lang w:val="nl-BE"/>
+        </w:rPr>
+        <w:br/>
+        <w:t>Zo zijn er nu al 1394 van de 7560 records met een volgnummer verschillend van de sleutel.</w:t>
+      </w:r>
+    </w:p>
+    <w:p>
+      <w:pPr>
+        <w:pStyle w:val="Lijstalinea"/>
+        <w:numPr>
+          <w:ilvl w:val="0"/>
+          <w:numId w:val="4"/>
+        </w:numPr>
+        <w:rPr>
+          <w:lang w:val="nl-BE"/>
+        </w:rPr>
+      </w:pPr>
+      <w:proofErr w:type="spellStart"/>
+      <w:r>
+        <w:rPr>
+          <w:lang w:val="nl-BE"/>
+        </w:rPr>
+        <w:t>dbo.SAV_Documenten</w:t>
+      </w:r>
+      <w:proofErr w:type="spellEnd"/>
+      <w:r>
+        <w:rPr>
+          <w:lang w:val="nl-BE"/>
+        </w:rPr>
+        <w:br/>
+        <w:t>Slaat geen bestandsextensie apart op, wel elk ander onderdeel van de titel.</w:t>
+      </w:r>
+    </w:p>
     <w:sectPr>
+      <w:headerReference w:type="default" r:id="rId12"/>
       <w:pgSz w:w="12240" w:h="15840"/>
       <w:pgMar w:top="1440" w:right="1440" w:bottom="1440" w:left="1440" w:header="708" w:footer="708" w:gutter="0"/>
       <w:cols w:space="708"/>
@@ -1082,6 +2349,73 @@
     </w:sectPr>
   </w:body>
 </w:document>
+</file>
+
+<file path=word/endnotes.xml><?xml version="1.0" encoding="utf-8"?>
+<w:endnotes xmlns:wpc="http://schemas.microsoft.com/office/word/2010/wordprocessingCanvas" xmlns:mc="http://schemas.openxmlformats.org/markup-compatibility/2006" xmlns:o="urn:schemas-microsoft-com:office:office" xmlns:r="http://schemas.openxmlformats.org/officeDocument/2006/relationships" xmlns:m="http://schemas.openxmlformats.org/officeDocument/2006/math" xmlns:v="urn:schemas-microsoft-com:vml" xmlns:wp14="http://schemas.microsoft.com/office/word/2010/wordprocessingDrawing" xmlns:wp="http://schemas.openxmlformats.org/drawingml/2006/wordprocessingDrawing" xmlns:w10="urn:schemas-microsoft-com:office:word" xmlns:w="http://schemas.openxmlformats.org/wordprocessingml/2006/main" xmlns:w14="http://schemas.microsoft.com/office/word/2010/wordml" xmlns:wpg="http://schemas.microsoft.com/office/word/2010/wordprocessingGroup" xmlns:wpi="http://schemas.microsoft.com/office/word/2010/wordprocessingInk" xmlns:wne="http://schemas.microsoft.com/office/word/2006/wordml" xmlns:wps="http://schemas.microsoft.com/office/word/2010/wordprocessingShape" mc:Ignorable="w14 wp14">
+  <w:endnote w:type="separator" w:id="-1">
+    <w:p>
+      <w:pPr>
+        <w:spacing w:after="0" w:line="240" w:lineRule="auto"/>
+      </w:pPr>
+      <w:r>
+        <w:separator/>
+      </w:r>
+    </w:p>
+  </w:endnote>
+  <w:endnote w:type="continuationSeparator" w:id="0">
+    <w:p>
+      <w:pPr>
+        <w:spacing w:after="0" w:line="240" w:lineRule="auto"/>
+      </w:pPr>
+      <w:r>
+        <w:continuationSeparator/>
+      </w:r>
+    </w:p>
+  </w:endnote>
+</w:endnotes>
+</file>
+
+<file path=word/footnotes.xml><?xml version="1.0" encoding="utf-8"?>
+<w:footnotes xmlns:wpc="http://schemas.microsoft.com/office/word/2010/wordprocessingCanvas" xmlns:mc="http://schemas.openxmlformats.org/markup-compatibility/2006" xmlns:o="urn:schemas-microsoft-com:office:office" xmlns:r="http://schemas.openxmlformats.org/officeDocument/2006/relationships" xmlns:m="http://schemas.openxmlformats.org/officeDocument/2006/math" xmlns:v="urn:schemas-microsoft-com:vml" xmlns:wp14="http://schemas.microsoft.com/office/word/2010/wordprocessingDrawing" xmlns:wp="http://schemas.openxmlformats.org/drawingml/2006/wordprocessingDrawing" xmlns:w10="urn:schemas-microsoft-com:office:word" xmlns:w="http://schemas.openxmlformats.org/wordprocessingml/2006/main" xmlns:w14="http://schemas.microsoft.com/office/word/2010/wordml" xmlns:wpg="http://schemas.microsoft.com/office/word/2010/wordprocessingGroup" xmlns:wpi="http://schemas.microsoft.com/office/word/2010/wordprocessingInk" xmlns:wne="http://schemas.microsoft.com/office/word/2006/wordml" xmlns:wps="http://schemas.microsoft.com/office/word/2010/wordprocessingShape" mc:Ignorable="w14 wp14">
+  <w:footnote w:type="separator" w:id="-1">
+    <w:p>
+      <w:pPr>
+        <w:spacing w:after="0" w:line="240" w:lineRule="auto"/>
+      </w:pPr>
+      <w:r>
+        <w:separator/>
+      </w:r>
+    </w:p>
+  </w:footnote>
+  <w:footnote w:type="continuationSeparator" w:id="0">
+    <w:p>
+      <w:pPr>
+        <w:spacing w:after="0" w:line="240" w:lineRule="auto"/>
+      </w:pPr>
+      <w:r>
+        <w:continuationSeparator/>
+      </w:r>
+    </w:p>
+  </w:footnote>
+</w:footnotes>
+</file>
+
+<file path=word/header1.xml><?xml version="1.0" encoding="utf-8"?>
+<w:hdr xmlns:wpc="http://schemas.microsoft.com/office/word/2010/wordprocessingCanvas" xmlns:mc="http://schemas.openxmlformats.org/markup-compatibility/2006" xmlns:o="urn:schemas-microsoft-com:office:office" xmlns:r="http://schemas.openxmlformats.org/officeDocument/2006/relationships" xmlns:m="http://schemas.openxmlformats.org/officeDocument/2006/math" xmlns:v="urn:schemas-microsoft-com:vml" xmlns:wp14="http://schemas.microsoft.com/office/word/2010/wordprocessingDrawing" xmlns:wp="http://schemas.openxmlformats.org/drawingml/2006/wordprocessingDrawing" xmlns:w10="urn:schemas-microsoft-com:office:word" xmlns:w="http://schemas.openxmlformats.org/wordprocessingml/2006/main" xmlns:w14="http://schemas.microsoft.com/office/word/2010/wordml" xmlns:wpg="http://schemas.microsoft.com/office/word/2010/wordprocessingGroup" xmlns:wpi="http://schemas.microsoft.com/office/word/2010/wordprocessingInk" xmlns:wne="http://schemas.microsoft.com/office/word/2006/wordml" xmlns:wps="http://schemas.microsoft.com/office/word/2010/wordprocessingShape" mc:Ignorable="w14 wp14">
+  <w:p>
+    <w:pPr>
+      <w:pStyle w:val="Koptekst"/>
+    </w:pPr>
+    <w:r>
+      <w:tab/>
+    </w:r>
+    <w:r>
+      <w:tab/>
+      <w:t>13-05-16</w:t>
+    </w:r>
+  </w:p>
+</w:hdr>
 </file>
 
 <file path=word/numbering.xml><?xml version="1.0" encoding="utf-8"?>
@@ -1200,9 +2534,9 @@
     </w:lvl>
   </w:abstractNum>
   <w:abstractNum w:abstractNumId="1">
-    <w:nsid w:val="5AC9173C"/>
+    <w:nsid w:val="4505176D"/>
     <w:multiLevelType w:val="hybridMultilevel"/>
-    <w:tmpl w:val="1EC01B78"/>
+    <w:tmpl w:val="DA0810FC"/>
     <w:lvl w:ilvl="0" w:tplc="04090001">
       <w:start w:val="1"/>
       <w:numFmt w:val="bullet"/>
@@ -1313,6 +2647,119 @@
     </w:lvl>
   </w:abstractNum>
   <w:abstractNum w:abstractNumId="2">
+    <w:nsid w:val="5AC9173C"/>
+    <w:multiLevelType w:val="hybridMultilevel"/>
+    <w:tmpl w:val="1EC01B78"/>
+    <w:lvl w:ilvl="0" w:tplc="04090001">
+      <w:start w:val="1"/>
+      <w:numFmt w:val="bullet"/>
+      <w:lvlText w:val=""/>
+      <w:lvlJc w:val="left"/>
+      <w:pPr>
+        <w:ind w:left="720" w:hanging="360"/>
+      </w:pPr>
+      <w:rPr>
+        <w:rFonts w:ascii="Symbol" w:hAnsi="Symbol" w:hint="default"/>
+      </w:rPr>
+    </w:lvl>
+    <w:lvl w:ilvl="1" w:tplc="04090003" w:tentative="1">
+      <w:start w:val="1"/>
+      <w:numFmt w:val="bullet"/>
+      <w:lvlText w:val="o"/>
+      <w:lvlJc w:val="left"/>
+      <w:pPr>
+        <w:ind w:left="1440" w:hanging="360"/>
+      </w:pPr>
+      <w:rPr>
+        <w:rFonts w:ascii="Courier New" w:hAnsi="Courier New" w:cs="Courier New" w:hint="default"/>
+      </w:rPr>
+    </w:lvl>
+    <w:lvl w:ilvl="2" w:tplc="04090005" w:tentative="1">
+      <w:start w:val="1"/>
+      <w:numFmt w:val="bullet"/>
+      <w:lvlText w:val=""/>
+      <w:lvlJc w:val="left"/>
+      <w:pPr>
+        <w:ind w:left="2160" w:hanging="360"/>
+      </w:pPr>
+      <w:rPr>
+        <w:rFonts w:ascii="Wingdings" w:hAnsi="Wingdings" w:hint="default"/>
+      </w:rPr>
+    </w:lvl>
+    <w:lvl w:ilvl="3" w:tplc="04090001" w:tentative="1">
+      <w:start w:val="1"/>
+      <w:numFmt w:val="bullet"/>
+      <w:lvlText w:val=""/>
+      <w:lvlJc w:val="left"/>
+      <w:pPr>
+        <w:ind w:left="2880" w:hanging="360"/>
+      </w:pPr>
+      <w:rPr>
+        <w:rFonts w:ascii="Symbol" w:hAnsi="Symbol" w:hint="default"/>
+      </w:rPr>
+    </w:lvl>
+    <w:lvl w:ilvl="4" w:tplc="04090003" w:tentative="1">
+      <w:start w:val="1"/>
+      <w:numFmt w:val="bullet"/>
+      <w:lvlText w:val="o"/>
+      <w:lvlJc w:val="left"/>
+      <w:pPr>
+        <w:ind w:left="3600" w:hanging="360"/>
+      </w:pPr>
+      <w:rPr>
+        <w:rFonts w:ascii="Courier New" w:hAnsi="Courier New" w:cs="Courier New" w:hint="default"/>
+      </w:rPr>
+    </w:lvl>
+    <w:lvl w:ilvl="5" w:tplc="04090005" w:tentative="1">
+      <w:start w:val="1"/>
+      <w:numFmt w:val="bullet"/>
+      <w:lvlText w:val=""/>
+      <w:lvlJc w:val="left"/>
+      <w:pPr>
+        <w:ind w:left="4320" w:hanging="360"/>
+      </w:pPr>
+      <w:rPr>
+        <w:rFonts w:ascii="Wingdings" w:hAnsi="Wingdings" w:hint="default"/>
+      </w:rPr>
+    </w:lvl>
+    <w:lvl w:ilvl="6" w:tplc="04090001" w:tentative="1">
+      <w:start w:val="1"/>
+      <w:numFmt w:val="bullet"/>
+      <w:lvlText w:val=""/>
+      <w:lvlJc w:val="left"/>
+      <w:pPr>
+        <w:ind w:left="5040" w:hanging="360"/>
+      </w:pPr>
+      <w:rPr>
+        <w:rFonts w:ascii="Symbol" w:hAnsi="Symbol" w:hint="default"/>
+      </w:rPr>
+    </w:lvl>
+    <w:lvl w:ilvl="7" w:tplc="04090003" w:tentative="1">
+      <w:start w:val="1"/>
+      <w:numFmt w:val="bullet"/>
+      <w:lvlText w:val="o"/>
+      <w:lvlJc w:val="left"/>
+      <w:pPr>
+        <w:ind w:left="5760" w:hanging="360"/>
+      </w:pPr>
+      <w:rPr>
+        <w:rFonts w:ascii="Courier New" w:hAnsi="Courier New" w:cs="Courier New" w:hint="default"/>
+      </w:rPr>
+    </w:lvl>
+    <w:lvl w:ilvl="8" w:tplc="04090005" w:tentative="1">
+      <w:start w:val="1"/>
+      <w:numFmt w:val="bullet"/>
+      <w:lvlText w:val=""/>
+      <w:lvlJc w:val="left"/>
+      <w:pPr>
+        <w:ind w:left="6480" w:hanging="360"/>
+      </w:pPr>
+      <w:rPr>
+        <w:rFonts w:ascii="Wingdings" w:hAnsi="Wingdings" w:hint="default"/>
+      </w:rPr>
+    </w:lvl>
+  </w:abstractNum>
+  <w:abstractNum w:abstractNumId="3">
     <w:nsid w:val="7E556055"/>
     <w:multiLevelType w:val="hybridMultilevel"/>
     <w:tmpl w:val="ED7C2E5E"/>
@@ -1325,7 +2772,7 @@
         <w:ind w:left="720" w:hanging="360"/>
       </w:pPr>
     </w:lvl>
-    <w:lvl w:ilvl="1" w:tplc="04090019" w:tentative="1">
+    <w:lvl w:ilvl="1" w:tplc="04090019">
       <w:start w:val="1"/>
       <w:numFmt w:val="lowerLetter"/>
       <w:lvlText w:val="%2."/>
@@ -1399,12 +2846,15 @@
     </w:lvl>
   </w:abstractNum>
   <w:num w:numId="1">
-    <w:abstractNumId w:val="2"/>
+    <w:abstractNumId w:val="3"/>
   </w:num>
   <w:num w:numId="2">
     <w:abstractNumId w:val="0"/>
   </w:num>
   <w:num w:numId="3">
+    <w:abstractNumId w:val="2"/>
+  </w:num>
+  <w:num w:numId="4">
     <w:abstractNumId w:val="1"/>
   </w:num>
 </w:numbering>
@@ -1839,6 +3289,50 @@
       <w:u w:val="single"/>
     </w:rPr>
   </w:style>
+  <w:style w:type="paragraph" w:styleId="Koptekst">
+    <w:name w:val="header"/>
+    <w:basedOn w:val="Standaard"/>
+    <w:link w:val="KoptekstChar"/>
+    <w:uiPriority w:val="99"/>
+    <w:unhideWhenUsed/>
+    <w:rsid w:val="00371111"/>
+    <w:pPr>
+      <w:tabs>
+        <w:tab w:val="center" w:pos="4680"/>
+        <w:tab w:val="right" w:pos="9360"/>
+      </w:tabs>
+      <w:spacing w:after="0" w:line="240" w:lineRule="auto"/>
+    </w:pPr>
+  </w:style>
+  <w:style w:type="character" w:customStyle="1" w:styleId="KoptekstChar">
+    <w:name w:val="Koptekst Char"/>
+    <w:basedOn w:val="Standaardalinea-lettertype"/>
+    <w:link w:val="Koptekst"/>
+    <w:uiPriority w:val="99"/>
+    <w:rsid w:val="00371111"/>
+  </w:style>
+  <w:style w:type="paragraph" w:styleId="Voettekst">
+    <w:name w:val="footer"/>
+    <w:basedOn w:val="Standaard"/>
+    <w:link w:val="VoettekstChar"/>
+    <w:uiPriority w:val="99"/>
+    <w:unhideWhenUsed/>
+    <w:rsid w:val="00371111"/>
+    <w:pPr>
+      <w:tabs>
+        <w:tab w:val="center" w:pos="4680"/>
+        <w:tab w:val="right" w:pos="9360"/>
+      </w:tabs>
+      <w:spacing w:after="0" w:line="240" w:lineRule="auto"/>
+    </w:pPr>
+  </w:style>
+  <w:style w:type="character" w:customStyle="1" w:styleId="VoettekstChar">
+    <w:name w:val="Voettekst Char"/>
+    <w:basedOn w:val="Standaardalinea-lettertype"/>
+    <w:link w:val="Voettekst"/>
+    <w:uiPriority w:val="99"/>
+    <w:rsid w:val="00371111"/>
+  </w:style>
 </w:styles>
 </file>
 
@@ -2270,6 +3764,50 @@
       <w:color w:val="0000FF" w:themeColor="hyperlink"/>
       <w:u w:val="single"/>
     </w:rPr>
+  </w:style>
+  <w:style w:type="paragraph" w:styleId="Koptekst">
+    <w:name w:val="header"/>
+    <w:basedOn w:val="Standaard"/>
+    <w:link w:val="KoptekstChar"/>
+    <w:uiPriority w:val="99"/>
+    <w:unhideWhenUsed/>
+    <w:rsid w:val="00371111"/>
+    <w:pPr>
+      <w:tabs>
+        <w:tab w:val="center" w:pos="4680"/>
+        <w:tab w:val="right" w:pos="9360"/>
+      </w:tabs>
+      <w:spacing w:after="0" w:line="240" w:lineRule="auto"/>
+    </w:pPr>
+  </w:style>
+  <w:style w:type="character" w:customStyle="1" w:styleId="KoptekstChar">
+    <w:name w:val="Koptekst Char"/>
+    <w:basedOn w:val="Standaardalinea-lettertype"/>
+    <w:link w:val="Koptekst"/>
+    <w:uiPriority w:val="99"/>
+    <w:rsid w:val="00371111"/>
+  </w:style>
+  <w:style w:type="paragraph" w:styleId="Voettekst">
+    <w:name w:val="footer"/>
+    <w:basedOn w:val="Standaard"/>
+    <w:link w:val="VoettekstChar"/>
+    <w:uiPriority w:val="99"/>
+    <w:unhideWhenUsed/>
+    <w:rsid w:val="00371111"/>
+    <w:pPr>
+      <w:tabs>
+        <w:tab w:val="center" w:pos="4680"/>
+        <w:tab w:val="right" w:pos="9360"/>
+      </w:tabs>
+      <w:spacing w:after="0" w:line="240" w:lineRule="auto"/>
+    </w:pPr>
+  </w:style>
+  <w:style w:type="character" w:customStyle="1" w:styleId="VoettekstChar">
+    <w:name w:val="Voettekst Char"/>
+    <w:basedOn w:val="Standaardalinea-lettertype"/>
+    <w:link w:val="Voettekst"/>
+    <w:uiPriority w:val="99"/>
+    <w:rsid w:val="00371111"/>
   </w:style>
 </w:styles>
 </file>
